--- a/Cнeйк dokumentacija.docx
+++ b/Cнeйк dokumentacija.docx
@@ -10,6 +10,7 @@
           <w:docPartUnique/>
         </w:docPartObj>
       </w:sdtPr>
+      <w:sdtEndPr/>
       <w:sdtContent>
         <w:p/>
         <w:tbl>
@@ -71,6 +72,7 @@
                   <w:dataBinding w:prefixMappings="xmlns:ns0='http://schemas.openxmlformats.org/package/2006/metadata/core-properties' xmlns:ns1='http://purl.org/dc/elements/1.1/'" w:xpath="/ns0:coreProperties[1]/ns1:title[1]" w:storeItemID="{6C3C8BC8-F283-45AE-878A-BAB7291924A1}"/>
                   <w:text/>
                 </w:sdtPr>
+                <w:sdtEndPr/>
                 <w:sdtContent>
                   <w:p>
                     <w:pPr>
@@ -166,6 +168,7 @@
                   <w:dataBinding w:prefixMappings="xmlns:ns0='http://schemas.openxmlformats.org/package/2006/metadata/core-properties' xmlns:ns1='http://purl.org/dc/elements/1.1/'" w:xpath="/ns0:coreProperties[1]/ns1:creator[1]" w:storeItemID="{6C3C8BC8-F283-45AE-878A-BAB7291924A1}"/>
                   <w:text/>
                 </w:sdtPr>
+                <w:sdtEndPr/>
                 <w:sdtContent>
                   <w:p>
                     <w:pPr>
@@ -208,6 +211,7 @@
                     <w:calendar w:val="gregorian"/>
                   </w:date>
                 </w:sdtPr>
+                <w:sdtEndPr/>
                 <w:sdtContent>
                   <w:p>
                     <w:pPr>
@@ -224,7 +228,7 @@
                         <w:sz w:val="28"/>
                         <w:szCs w:val="28"/>
                       </w:rPr>
-                      <w:t>Rijeka lipanj, 2022.</w:t>
+                      <w:t>1.6.2022.</w:t>
                     </w:r>
                   </w:p>
                 </w:sdtContent>
@@ -503,14 +507,36 @@
                             <w:r>
                               <w:t xml:space="preserve">Slika </w:t>
                             </w:r>
-                            <w:fldSimple w:instr=" SEQ Slika \* ARABIC ">
-                              <w:r>
-                                <w:rPr>
-                                  <w:noProof/>
-                                </w:rPr>
-                                <w:t>1</w:t>
-                              </w:r>
-                            </w:fldSimple>
+                            <w:r>
+                              <w:rPr>
+                                <w:noProof/>
+                              </w:rPr>
+                              <w:fldChar w:fldCharType="begin"/>
+                            </w:r>
+                            <w:r>
+                              <w:rPr>
+                                <w:noProof/>
+                              </w:rPr>
+                              <w:instrText xml:space="preserve"> SEQ Slika \* ARABIC </w:instrText>
+                            </w:r>
+                            <w:r>
+                              <w:rPr>
+                                <w:noProof/>
+                              </w:rPr>
+                              <w:fldChar w:fldCharType="separate"/>
+                            </w:r>
+                            <w:r>
+                              <w:rPr>
+                                <w:noProof/>
+                              </w:rPr>
+                              <w:t>1</w:t>
+                            </w:r>
+                            <w:r>
+                              <w:rPr>
+                                <w:noProof/>
+                              </w:rPr>
+                              <w:fldChar w:fldCharType="end"/>
+                            </w:r>
                           </w:p>
                         </w:txbxContent>
                       </wps:txbx>
@@ -622,24 +648,14 @@
       <w:r>
         <w:t xml:space="preserve">Slika </w:t>
       </w:r>
-      <w:r>
-        <w:fldChar w:fldCharType="begin"/>
-      </w:r>
-      <w:r>
-        <w:instrText xml:space="preserve"> SEQ Slika \* ARABIC </w:instrText>
-      </w:r>
-      <w:r>
-        <w:fldChar w:fldCharType="separate"/>
-      </w:r>
-      <w:r>
-        <w:rPr>
-          <w:noProof/>
-        </w:rPr>
-        <w:t>2</w:t>
-      </w:r>
-      <w:r>
-        <w:fldChar w:fldCharType="end"/>
-      </w:r>
+      <w:fldSimple w:instr=" SEQ Slika \* ARABIC ">
+        <w:r>
+          <w:rPr>
+            <w:noProof/>
+          </w:rPr>
+          <w:t>2</w:t>
+        </w:r>
+      </w:fldSimple>
     </w:p>
     <w:p>
       <w:pPr>
@@ -707,16 +723,36 @@
       <w:r>
         <w:t xml:space="preserve">Slika </w:t>
       </w:r>
-      <w:fldSimple w:instr=" SEQ Slika \* ARABIC ">
-        <w:r>
-          <w:rPr>
-            <w:noProof/>
-          </w:rPr>
-          <w:t>3</w:t>
-        </w:r>
-      </w:fldSimple>
-      <w:bookmarkStart w:id="0" w:name="_GoBack"/>
-      <w:bookmarkEnd w:id="0"/>
+      <w:r>
+        <w:rPr>
+          <w:noProof/>
+        </w:rPr>
+        <w:fldChar w:fldCharType="begin"/>
+      </w:r>
+      <w:r>
+        <w:rPr>
+          <w:noProof/>
+        </w:rPr>
+        <w:instrText xml:space="preserve"> SEQ Slika \* ARABIC </w:instrText>
+      </w:r>
+      <w:r>
+        <w:rPr>
+          <w:noProof/>
+        </w:rPr>
+        <w:fldChar w:fldCharType="separate"/>
+      </w:r>
+      <w:r>
+        <w:rPr>
+          <w:noProof/>
+        </w:rPr>
+        <w:t>3</w:t>
+      </w:r>
+      <w:r>
+        <w:rPr>
+          <w:noProof/>
+        </w:rPr>
+        <w:fldChar w:fldCharType="end"/>
+      </w:r>
     </w:p>
     <w:p>
       <w:pPr>
@@ -725,6 +761,31 @@
       <w:r>
         <w:t>Tehničke informacije</w:t>
       </w:r>
+    </w:p>
+    <w:p>
+      <w:r>
+        <w:t xml:space="preserve">Igrica je napravljena u </w:t>
+      </w:r>
+      <w:proofErr w:type="spellStart"/>
+      <w:r>
+        <w:t>Pythonu</w:t>
+      </w:r>
+      <w:proofErr w:type="spellEnd"/>
+      <w:r>
+        <w:t xml:space="preserve">, a grafičko sučelje je postignuto pomoću </w:t>
+      </w:r>
+      <w:proofErr w:type="spellStart"/>
+      <w:r>
+        <w:t>Pygamea</w:t>
+      </w:r>
+      <w:proofErr w:type="spellEnd"/>
+      <w:r>
+        <w:t>.</w:t>
+      </w:r>
+    </w:p>
+    <w:p>
+      <w:bookmarkStart w:id="0" w:name="_GoBack"/>
+      <w:bookmarkEnd w:id="0"/>
     </w:p>
     <w:sectPr>
       <w:pgSz w:w="11906" w:h="16838"/>
@@ -1352,21 +1413,21 @@
     <w:charset w:val="EE"/>
     <w:family w:val="swiss"/>
     <w:pitch w:val="variable"/>
-    <w:sig w:usb0="E0002AFF" w:usb1="4000ACFF" w:usb2="00000001" w:usb3="00000000" w:csb0="000001FF" w:csb1="00000000"/>
+    <w:sig w:usb0="E4002EFF" w:usb1="C000247B" w:usb2="00000009" w:usb3="00000000" w:csb0="000001FF" w:csb1="00000000"/>
   </w:font>
   <w:font w:name="Times New Roman">
     <w:panose1 w:val="02020603050405020304"/>
     <w:charset w:val="EE"/>
     <w:family w:val="roman"/>
     <w:pitch w:val="variable"/>
-    <w:sig w:usb0="E0002AFF" w:usb1="C0007843" w:usb2="00000009" w:usb3="00000000" w:csb0="000001FF" w:csb1="00000000"/>
+    <w:sig w:usb0="E0002EFF" w:usb1="C000785B" w:usb2="00000009" w:usb3="00000000" w:csb0="000001FF" w:csb1="00000000"/>
   </w:font>
   <w:font w:name="Calibri Light">
     <w:panose1 w:val="020F0302020204030204"/>
     <w:charset w:val="EE"/>
     <w:family w:val="swiss"/>
     <w:pitch w:val="variable"/>
-    <w:sig w:usb0="A0002AEF" w:usb1="4000207B" w:usb2="00000000" w:usb3="00000000" w:csb0="000001FF" w:csb1="00000000"/>
+    <w:sig w:usb0="E4002EFF" w:usb1="C000247B" w:usb2="00000009" w:usb3="00000000" w:csb0="000001FF" w:csb1="00000000"/>
   </w:font>
 </w:fonts>
 </file>
@@ -1389,7 +1450,9 @@
   <w:rsids>
     <w:rsidRoot w:val="00023C5E"/>
     <w:rsid w:val="00023C5E"/>
+    <w:rsid w:val="005D7DEC"/>
     <w:rsid w:val="00A70C94"/>
+    <w:rsid w:val="00AA6246"/>
   </w:rsids>
   <m:mathPr>
     <m:mathFont m:val="Cambria Math"/>
